--- a/UConn/teaching/math2210qs19/syllabus2210s19.pdf.docx
+++ b/UConn/teaching/math2210qs19/syllabus2210s19.pdf.docx
@@ -17,8 +17,36 @@
           <w:sz w:val="16"/>
           <w:szCs w:val="16"/>
         </w:rPr>
-        <w:t>Repetitio est mater studiorum</w:t>
-      </w:r>
+        <w:t xml:space="preserve">Repetitio </w:t>
+      </w:r>
+      <w:proofErr w:type="spellStart"/>
+      <w:r>
+        <w:rPr>
+          <w:i/>
+          <w:sz w:val="16"/>
+          <w:szCs w:val="16"/>
+        </w:rPr>
+        <w:t>est</w:t>
+      </w:r>
+      <w:proofErr w:type="spellEnd"/>
+      <w:r>
+        <w:rPr>
+          <w:i/>
+          <w:sz w:val="16"/>
+          <w:szCs w:val="16"/>
+        </w:rPr>
+        <w:t xml:space="preserve"> mater </w:t>
+      </w:r>
+      <w:proofErr w:type="spellStart"/>
+      <w:r>
+        <w:rPr>
+          <w:i/>
+          <w:sz w:val="16"/>
+          <w:szCs w:val="16"/>
+        </w:rPr>
+        <w:t>studiorum</w:t>
+      </w:r>
+      <w:proofErr w:type="spellEnd"/>
     </w:p>
     <w:p>
       <w:pPr>
@@ -110,8 +138,36 @@
           <w:sz w:val="16"/>
           <w:szCs w:val="16"/>
         </w:rPr>
-        <w:t>-Professor Yaroslav Tagamlizki</w:t>
-      </w:r>
+        <w:t xml:space="preserve">-Professor </w:t>
+      </w:r>
+      <w:proofErr w:type="spellStart"/>
+      <w:r>
+        <w:rPr>
+          <w:i/>
+          <w:sz w:val="16"/>
+          <w:szCs w:val="16"/>
+        </w:rPr>
+        <w:t>Yaroslav</w:t>
+      </w:r>
+      <w:proofErr w:type="spellEnd"/>
+      <w:r>
+        <w:rPr>
+          <w:i/>
+          <w:sz w:val="16"/>
+          <w:szCs w:val="16"/>
+        </w:rPr>
+        <w:t xml:space="preserve"> </w:t>
+      </w:r>
+      <w:proofErr w:type="spellStart"/>
+      <w:r>
+        <w:rPr>
+          <w:i/>
+          <w:sz w:val="16"/>
+          <w:szCs w:val="16"/>
+        </w:rPr>
+        <w:t>Tagamlizki</w:t>
+      </w:r>
+      <w:proofErr w:type="spellEnd"/>
     </w:p>
     <w:p>
       <w:pPr>
@@ -389,8 +445,36 @@
             <w:sz w:val="20"/>
             <w:szCs w:val="20"/>
           </w:rPr>
-          <w:t>https://mathrjsm.com/uconn/teaching/math2210qs19/coursewebpage</w:t>
+          <w:t>mathrjsm.com/</w:t>
         </w:r>
+        <w:proofErr w:type="spellStart"/>
+        <w:r>
+          <w:rPr>
+            <w:rStyle w:val="Hyperlink"/>
+            <w:sz w:val="20"/>
+            <w:szCs w:val="20"/>
+          </w:rPr>
+          <w:t>uconn</w:t>
+        </w:r>
+        <w:proofErr w:type="spellEnd"/>
+        <w:r>
+          <w:rPr>
+            <w:rStyle w:val="Hyperlink"/>
+            <w:sz w:val="20"/>
+            <w:szCs w:val="20"/>
+          </w:rPr>
+          <w:t>/teaching/math2210qs19/</w:t>
+        </w:r>
+        <w:proofErr w:type="spellStart"/>
+        <w:r>
+          <w:rPr>
+            <w:rStyle w:val="Hyperlink"/>
+            <w:sz w:val="20"/>
+            <w:szCs w:val="20"/>
+          </w:rPr>
+          <w:t>coursewebpage</w:t>
+        </w:r>
+        <w:proofErr w:type="spellEnd"/>
       </w:hyperlink>
       <w:r>
         <w:rPr>
@@ -406,10 +490,12 @@
         <w:ind w:left="720"/>
         <w:rPr>
           <w:b/>
+          <w:i/>
           <w:sz w:val="20"/>
           <w:szCs w:val="20"/>
         </w:rPr>
       </w:pPr>
+      <w:proofErr w:type="spellStart"/>
       <w:r>
         <w:rPr>
           <w:sz w:val="20"/>
@@ -417,6 +503,7 @@
         </w:rPr>
         <w:t>MyMathLab</w:t>
       </w:r>
+      <w:proofErr w:type="spellEnd"/>
       <w:r>
         <w:rPr>
           <w:sz w:val="20"/>
@@ -431,8 +518,34 @@
             <w:sz w:val="20"/>
             <w:szCs w:val="20"/>
           </w:rPr>
-          <w:t>www.pearson.com/mylab</w:t>
+          <w:t>pearson.co</w:t>
         </w:r>
+        <w:r>
+          <w:rPr>
+            <w:rStyle w:val="Hyperlink"/>
+            <w:sz w:val="20"/>
+            <w:szCs w:val="20"/>
+          </w:rPr>
+          <w:t>m</w:t>
+        </w:r>
+        <w:r>
+          <w:rPr>
+            <w:rStyle w:val="Hyperlink"/>
+            <w:sz w:val="20"/>
+            <w:szCs w:val="20"/>
+          </w:rPr>
+          <w:t>/</w:t>
+        </w:r>
+        <w:proofErr w:type="spellStart"/>
+        <w:r>
+          <w:rPr>
+            <w:rStyle w:val="Hyperlink"/>
+            <w:sz w:val="20"/>
+            <w:szCs w:val="20"/>
+          </w:rPr>
+          <w:t>mylab</w:t>
+        </w:r>
+        <w:proofErr w:type="spellEnd"/>
       </w:hyperlink>
       <w:r>
         <w:rPr>
@@ -447,6 +560,31 @@
           <w:szCs w:val="20"/>
         </w:rPr>
         <w:t>mcdonald94566</w:t>
+      </w:r>
+      <w:r>
+        <w:rPr>
+          <w:b/>
+          <w:i/>
+          <w:sz w:val="20"/>
+          <w:szCs w:val="20"/>
+        </w:rPr>
+        <w:t>.</w:t>
+      </w:r>
+      <w:r>
+        <w:rPr>
+          <w:sz w:val="20"/>
+          <w:szCs w:val="20"/>
+        </w:rPr>
+        <w:t xml:space="preserve"> </w:t>
+      </w:r>
+      <w:r>
+        <w:rPr>
+          <w:b/>
+          <w:i/>
+          <w:sz w:val="20"/>
+          <w:szCs w:val="20"/>
+        </w:rPr>
+        <w:t>DO NOT PURCHASE AN ACCESS CODE</w:t>
       </w:r>
     </w:p>
     <w:p>
@@ -494,7 +632,29 @@
             <w:szCs w:val="20"/>
             <w:shd w:val="clear" w:color="auto" w:fill="FFFFFF"/>
           </w:rPr>
-          <w:t>piazza.com/uconn/spring2019/math2210</w:t>
+          <w:t>piazza.com/</w:t>
+        </w:r>
+        <w:proofErr w:type="spellStart"/>
+        <w:r>
+          <w:rPr>
+            <w:rStyle w:val="Hyperlink"/>
+            <w:rFonts w:cstheme="minorHAnsi"/>
+            <w:sz w:val="20"/>
+            <w:szCs w:val="20"/>
+            <w:shd w:val="clear" w:color="auto" w:fill="FFFFFF"/>
+          </w:rPr>
+          <w:t>uconn</w:t>
+        </w:r>
+        <w:proofErr w:type="spellEnd"/>
+        <w:r>
+          <w:rPr>
+            <w:rStyle w:val="Hyperlink"/>
+            <w:rFonts w:cstheme="minorHAnsi"/>
+            <w:sz w:val="20"/>
+            <w:szCs w:val="20"/>
+            <w:shd w:val="clear" w:color="auto" w:fill="FFFFFF"/>
+          </w:rPr>
+          <w:t>/spring2019/math2210</w:t>
         </w:r>
         <w:r>
           <w:rPr>
@@ -558,6 +718,7 @@
         <w:t xml:space="preserve"> </w:t>
       </w:r>
       <w:hyperlink r:id="rId8" w:history="1">
+        <w:proofErr w:type="spellStart"/>
         <w:r>
           <w:rPr>
             <w:rStyle w:val="Hyperlink"/>
@@ -568,6 +729,7 @@
           </w:rPr>
           <w:t>mathrjsm</w:t>
         </w:r>
+        <w:proofErr w:type="spellEnd"/>
       </w:hyperlink>
     </w:p>
     <w:p>
@@ -610,7 +772,27 @@
           <w:szCs w:val="20"/>
           <w:shd w:val="clear" w:color="auto" w:fill="FFFFFF"/>
         </w:rPr>
-        <w:t xml:space="preserve">Section 007: TuTh 8:00-9:15 in Monteith 320 </w:t>
+        <w:t xml:space="preserve">Section 007: </w:t>
+      </w:r>
+      <w:proofErr w:type="spellStart"/>
+      <w:r>
+        <w:rPr>
+          <w:rFonts w:cstheme="minorHAnsi"/>
+          <w:sz w:val="20"/>
+          <w:szCs w:val="20"/>
+          <w:shd w:val="clear" w:color="auto" w:fill="FFFFFF"/>
+        </w:rPr>
+        <w:t>TuTh</w:t>
+      </w:r>
+      <w:proofErr w:type="spellEnd"/>
+      <w:r>
+        <w:rPr>
+          <w:rFonts w:cstheme="minorHAnsi"/>
+          <w:sz w:val="20"/>
+          <w:szCs w:val="20"/>
+          <w:shd w:val="clear" w:color="auto" w:fill="FFFFFF"/>
+        </w:rPr>
+        <w:t xml:space="preserve"> 8:00-9:15 in Monteith 320 </w:t>
       </w:r>
     </w:p>
     <w:p>
@@ -631,164 +813,186 @@
           <w:szCs w:val="20"/>
           <w:shd w:val="clear" w:color="auto" w:fill="FFFFFF"/>
         </w:rPr>
-        <w:t>Section 011: TuTh 11:00-12:15 in Monteith 225</w:t>
+        <w:t xml:space="preserve">Section 011: </w:t>
+      </w:r>
+      <w:proofErr w:type="spellStart"/>
+      <w:r>
+        <w:rPr>
+          <w:rFonts w:cstheme="minorHAnsi"/>
+          <w:sz w:val="20"/>
+          <w:szCs w:val="20"/>
+          <w:shd w:val="clear" w:color="auto" w:fill="FFFFFF"/>
+        </w:rPr>
+        <w:t>TuTh</w:t>
+      </w:r>
+      <w:proofErr w:type="spellEnd"/>
+      <w:r>
+        <w:rPr>
+          <w:rFonts w:cstheme="minorHAnsi"/>
+          <w:sz w:val="20"/>
+          <w:szCs w:val="20"/>
+          <w:shd w:val="clear" w:color="auto" w:fill="FFFFFF"/>
+        </w:rPr>
+        <w:t xml:space="preserve"> 11:00-12:15 in Monteith 225</w:t>
+      </w:r>
+    </w:p>
+    <w:p>
+      <w:pPr>
+        <w:spacing w:after="0"/>
+        <w:rPr>
+          <w:rFonts w:cstheme="minorHAnsi"/>
+          <w:b/>
+          <w:sz w:val="20"/>
+          <w:szCs w:val="20"/>
+          <w:shd w:val="clear" w:color="auto" w:fill="FFFFFF"/>
+        </w:rPr>
+      </w:pPr>
+      <w:r>
+        <w:rPr>
+          <w:rFonts w:cstheme="minorHAnsi"/>
+          <w:b/>
+          <w:sz w:val="20"/>
+          <w:szCs w:val="20"/>
+          <w:shd w:val="clear" w:color="auto" w:fill="FFFFFF"/>
+        </w:rPr>
+        <w:t xml:space="preserve">Office Hours </w:t>
+      </w:r>
+      <w:r>
+        <w:rPr>
+          <w:rFonts w:cstheme="minorHAnsi"/>
+          <w:sz w:val="20"/>
+          <w:szCs w:val="20"/>
+          <w:shd w:val="clear" w:color="auto" w:fill="FFFFFF"/>
+        </w:rPr>
+        <w:t>(tentative)</w:t>
+      </w:r>
+      <w:r>
+        <w:rPr>
+          <w:rFonts w:cstheme="minorHAnsi"/>
+          <w:b/>
+          <w:sz w:val="20"/>
+          <w:szCs w:val="20"/>
+          <w:shd w:val="clear" w:color="auto" w:fill="FFFFFF"/>
+        </w:rPr>
+        <w:t>:</w:t>
+      </w:r>
+      <w:r>
+        <w:rPr>
+          <w:rFonts w:cstheme="minorHAnsi"/>
+          <w:b/>
+          <w:sz w:val="20"/>
+          <w:szCs w:val="20"/>
+          <w:shd w:val="clear" w:color="auto" w:fill="FFFFFF"/>
+        </w:rPr>
+        <w:t xml:space="preserve"> </w:t>
+      </w:r>
+      <w:proofErr w:type="spellStart"/>
+      <w:r>
+        <w:rPr>
+          <w:rFonts w:cstheme="minorHAnsi"/>
+          <w:sz w:val="20"/>
+          <w:szCs w:val="20"/>
+          <w:shd w:val="clear" w:color="auto" w:fill="FFFFFF"/>
+        </w:rPr>
+        <w:t>TuWeTh</w:t>
+      </w:r>
+      <w:proofErr w:type="spellEnd"/>
+      <w:r>
+        <w:rPr>
+          <w:rFonts w:cstheme="minorHAnsi"/>
+          <w:b/>
+          <w:sz w:val="20"/>
+          <w:szCs w:val="20"/>
+          <w:shd w:val="clear" w:color="auto" w:fill="FFFFFF"/>
+        </w:rPr>
+        <w:t xml:space="preserve"> </w:t>
+      </w:r>
+      <w:r>
+        <w:rPr>
+          <w:rFonts w:cstheme="minorHAnsi"/>
+          <w:sz w:val="20"/>
+          <w:szCs w:val="20"/>
+          <w:shd w:val="clear" w:color="auto" w:fill="FFFFFF"/>
+        </w:rPr>
+        <w:t>9</w:t>
+      </w:r>
+      <w:r>
+        <w:rPr>
+          <w:rFonts w:cstheme="minorHAnsi"/>
+          <w:sz w:val="20"/>
+          <w:szCs w:val="20"/>
+          <w:shd w:val="clear" w:color="auto" w:fill="FFFFFF"/>
+        </w:rPr>
+        <w:t>:</w:t>
+      </w:r>
+      <w:r>
+        <w:rPr>
+          <w:rFonts w:cstheme="minorHAnsi"/>
+          <w:sz w:val="20"/>
+          <w:szCs w:val="20"/>
+          <w:shd w:val="clear" w:color="auto" w:fill="FFFFFF"/>
+        </w:rPr>
+        <w:t>30</w:t>
+      </w:r>
+      <w:r>
+        <w:rPr>
+          <w:rFonts w:cstheme="minorHAnsi"/>
+          <w:sz w:val="20"/>
+          <w:szCs w:val="20"/>
+          <w:shd w:val="clear" w:color="auto" w:fill="FFFFFF"/>
+        </w:rPr>
+        <w:t>-</w:t>
+      </w:r>
+      <w:r>
+        <w:rPr>
+          <w:rFonts w:cstheme="minorHAnsi"/>
+          <w:sz w:val="20"/>
+          <w:szCs w:val="20"/>
+          <w:shd w:val="clear" w:color="auto" w:fill="FFFFFF"/>
+        </w:rPr>
+        <w:t>1</w:t>
+      </w:r>
+      <w:r>
+        <w:rPr>
+          <w:rFonts w:cstheme="minorHAnsi"/>
+          <w:sz w:val="20"/>
+          <w:szCs w:val="20"/>
+          <w:shd w:val="clear" w:color="auto" w:fill="FFFFFF"/>
+        </w:rPr>
+        <w:t>0</w:t>
+      </w:r>
+      <w:r>
+        <w:rPr>
+          <w:rFonts w:cstheme="minorHAnsi"/>
+          <w:sz w:val="20"/>
+          <w:szCs w:val="20"/>
+          <w:shd w:val="clear" w:color="auto" w:fill="FFFFFF"/>
+        </w:rPr>
+        <w:t>:</w:t>
+      </w:r>
+      <w:r>
+        <w:rPr>
+          <w:rFonts w:cstheme="minorHAnsi"/>
+          <w:sz w:val="20"/>
+          <w:szCs w:val="20"/>
+          <w:shd w:val="clear" w:color="auto" w:fill="FFFFFF"/>
+        </w:rPr>
+        <w:t>3</w:t>
+      </w:r>
+      <w:r>
+        <w:rPr>
+          <w:rFonts w:cstheme="minorHAnsi"/>
+          <w:sz w:val="20"/>
+          <w:szCs w:val="20"/>
+          <w:shd w:val="clear" w:color="auto" w:fill="FFFFFF"/>
+        </w:rPr>
+        <w:t>0</w:t>
       </w:r>
       <w:bookmarkStart w:id="0" w:name="_GoBack"/>
       <w:bookmarkEnd w:id="0"/>
     </w:p>
     <w:p>
       <w:pPr>
-        <w:spacing w:after="0"/>
-        <w:rPr>
-          <w:rFonts w:cstheme="minorHAnsi"/>
-          <w:b/>
-          <w:sz w:val="20"/>
-          <w:szCs w:val="20"/>
-          <w:shd w:val="clear" w:color="auto" w:fill="FFFFFF"/>
-        </w:rPr>
-      </w:pPr>
-      <w:r>
-        <w:rPr>
-          <w:rFonts w:cstheme="minorHAnsi"/>
-          <w:b/>
-          <w:sz w:val="20"/>
-          <w:szCs w:val="20"/>
-          <w:shd w:val="clear" w:color="auto" w:fill="FFFFFF"/>
-        </w:rPr>
-        <w:t xml:space="preserve">Office Hours </w:t>
-      </w:r>
-      <w:r>
-        <w:rPr>
-          <w:rFonts w:cstheme="minorHAnsi"/>
-          <w:sz w:val="20"/>
-          <w:szCs w:val="20"/>
-          <w:shd w:val="clear" w:color="auto" w:fill="FFFFFF"/>
-        </w:rPr>
-        <w:t>(tentative)</w:t>
-      </w:r>
-      <w:r>
-        <w:rPr>
-          <w:rFonts w:cstheme="minorHAnsi"/>
-          <w:b/>
-          <w:sz w:val="20"/>
-          <w:szCs w:val="20"/>
-          <w:shd w:val="clear" w:color="auto" w:fill="FFFFFF"/>
-        </w:rPr>
-        <w:t>:</w:t>
-      </w:r>
-      <w:r>
-        <w:rPr>
-          <w:rFonts w:cstheme="minorHAnsi"/>
-          <w:b/>
-          <w:sz w:val="20"/>
-          <w:szCs w:val="20"/>
-          <w:shd w:val="clear" w:color="auto" w:fill="FFFFFF"/>
-        </w:rPr>
-        <w:t xml:space="preserve"> </w:t>
-      </w:r>
-      <w:r>
-        <w:rPr>
-          <w:rFonts w:cstheme="minorHAnsi"/>
-          <w:sz w:val="20"/>
-          <w:szCs w:val="20"/>
-          <w:shd w:val="clear" w:color="auto" w:fill="FFFFFF"/>
-        </w:rPr>
-        <w:t>TuWeTh</w:t>
-      </w:r>
-      <w:r>
-        <w:rPr>
-          <w:rFonts w:cstheme="minorHAnsi"/>
-          <w:b/>
-          <w:sz w:val="20"/>
-          <w:szCs w:val="20"/>
-          <w:shd w:val="clear" w:color="auto" w:fill="FFFFFF"/>
-        </w:rPr>
-        <w:t xml:space="preserve"> </w:t>
-      </w:r>
-      <w:r>
-        <w:rPr>
-          <w:rFonts w:cstheme="minorHAnsi"/>
-          <w:sz w:val="20"/>
-          <w:szCs w:val="20"/>
-          <w:shd w:val="clear" w:color="auto" w:fill="FFFFFF"/>
-        </w:rPr>
-        <w:t>9</w:t>
-      </w:r>
-      <w:r>
-        <w:rPr>
-          <w:rFonts w:cstheme="minorHAnsi"/>
-          <w:sz w:val="20"/>
-          <w:szCs w:val="20"/>
-          <w:shd w:val="clear" w:color="auto" w:fill="FFFFFF"/>
-        </w:rPr>
-        <w:t>:</w:t>
-      </w:r>
-      <w:r>
-        <w:rPr>
-          <w:rFonts w:cstheme="minorHAnsi"/>
-          <w:sz w:val="20"/>
-          <w:szCs w:val="20"/>
-          <w:shd w:val="clear" w:color="auto" w:fill="FFFFFF"/>
-        </w:rPr>
-        <w:t>30</w:t>
-      </w:r>
-      <w:r>
-        <w:rPr>
-          <w:rFonts w:cstheme="minorHAnsi"/>
-          <w:sz w:val="20"/>
-          <w:szCs w:val="20"/>
-          <w:shd w:val="clear" w:color="auto" w:fill="FFFFFF"/>
-        </w:rPr>
-        <w:t>-</w:t>
-      </w:r>
-      <w:r>
-        <w:rPr>
-          <w:rFonts w:cstheme="minorHAnsi"/>
-          <w:sz w:val="20"/>
-          <w:szCs w:val="20"/>
-          <w:shd w:val="clear" w:color="auto" w:fill="FFFFFF"/>
-        </w:rPr>
-        <w:t>1</w:t>
-      </w:r>
-      <w:r>
-        <w:rPr>
-          <w:rFonts w:cstheme="minorHAnsi"/>
-          <w:sz w:val="20"/>
-          <w:szCs w:val="20"/>
-          <w:shd w:val="clear" w:color="auto" w:fill="FFFFFF"/>
-        </w:rPr>
-        <w:t>0</w:t>
-      </w:r>
-      <w:r>
-        <w:rPr>
-          <w:rFonts w:cstheme="minorHAnsi"/>
-          <w:sz w:val="20"/>
-          <w:szCs w:val="20"/>
-          <w:shd w:val="clear" w:color="auto" w:fill="FFFFFF"/>
-        </w:rPr>
-        <w:t>:</w:t>
-      </w:r>
-      <w:r>
-        <w:rPr>
-          <w:rFonts w:cstheme="minorHAnsi"/>
-          <w:sz w:val="20"/>
-          <w:szCs w:val="20"/>
-          <w:shd w:val="clear" w:color="auto" w:fill="FFFFFF"/>
-        </w:rPr>
-        <w:t>3</w:t>
-      </w:r>
-      <w:r>
-        <w:rPr>
-          <w:rFonts w:cstheme="minorHAnsi"/>
-          <w:sz w:val="20"/>
-          <w:szCs w:val="20"/>
-          <w:shd w:val="clear" w:color="auto" w:fill="FFFFFF"/>
-        </w:rPr>
-        <w:t>0</w:t>
-      </w:r>
-    </w:p>
-    <w:p>
-      <w:pPr>
         <w:spacing w:after="120"/>
         <w:rPr>
           <w:rFonts w:cstheme="minorHAnsi"/>
@@ -880,7 +1084,15 @@
         <w:t xml:space="preserve">free </w:t>
       </w:r>
       <w:r>
-        <w:t>membership to MyMathLab, which includes an interactive online version of the book, and also a normal e-book version that can be used offline.</w:t>
+        <w:t xml:space="preserve">membership to </w:t>
+      </w:r>
+      <w:proofErr w:type="spellStart"/>
+      <w:r>
+        <w:t>MyMathLab</w:t>
+      </w:r>
+      <w:proofErr w:type="spellEnd"/>
+      <w:r>
+        <w:t>, which includes an interactive online version of the book, and also a normal e-book version that can be used offline.</w:t>
       </w:r>
       <w:r>
         <w:t xml:space="preserve"> </w:t>
@@ -1001,12 +1213,14 @@
         <w:t xml:space="preserve">My YouTube channel is </w:t>
       </w:r>
       <w:hyperlink r:id="rId10" w:history="1">
+        <w:proofErr w:type="spellStart"/>
         <w:r>
           <w:rPr>
             <w:rStyle w:val="Hyperlink"/>
           </w:rPr>
           <w:t>mathrjsm</w:t>
         </w:r>
+        <w:proofErr w:type="spellEnd"/>
       </w:hyperlink>
       <w:r>
         <w:t>. I’ll use this channel to upload selected examples from the notes, or extra problems to work on. I may also occasionally post material and use class time to do group work on a worksheet to be handed in (see below). Of course, I’ll let you know when I do this.</w:t>
@@ -1201,6 +1415,7 @@
                 <w:szCs w:val="20"/>
               </w:rPr>
             </w:pPr>
+            <w:proofErr w:type="spellStart"/>
             <w:r>
               <w:rPr>
                 <w:rFonts w:ascii="Calibri" w:eastAsia="Times New Roman" w:hAnsi="Calibri" w:cs="Calibri"/>
@@ -1208,7 +1423,17 @@
                 <w:sz w:val="20"/>
                 <w:szCs w:val="20"/>
               </w:rPr>
-              <w:t>MyMathLab HW</w:t>
+              <w:t>MyMathLab</w:t>
+            </w:r>
+            <w:proofErr w:type="spellEnd"/>
+            <w:r>
+              <w:rPr>
+                <w:rFonts w:ascii="Calibri" w:eastAsia="Times New Roman" w:hAnsi="Calibri" w:cs="Calibri"/>
+                <w:color w:val="000000"/>
+                <w:sz w:val="20"/>
+                <w:szCs w:val="20"/>
+              </w:rPr>
+              <w:t xml:space="preserve"> HW</w:t>
             </w:r>
           </w:p>
         </w:tc>
@@ -2110,6 +2335,7 @@
         </w:rPr>
         <w:br w:type="page"/>
       </w:r>
+      <w:proofErr w:type="spellStart"/>
       <w:r>
         <w:rPr>
           <w:rFonts w:cstheme="minorHAnsi"/>
@@ -2119,6 +2345,7 @@
         <w:lastRenderedPageBreak/>
         <w:t>MyMathLab</w:t>
       </w:r>
+      <w:proofErr w:type="spellEnd"/>
       <w:r>
         <w:rPr>
           <w:rFonts w:cstheme="minorHAnsi"/>
@@ -2139,7 +2366,23 @@
           <w:rFonts w:cstheme="minorHAnsi"/>
           <w:shd w:val="clear" w:color="auto" w:fill="FFFFFF"/>
         </w:rPr>
-        <w:t xml:space="preserve">on MyMathLab for the sections covered that week. </w:t>
+        <w:t xml:space="preserve">on </w:t>
+      </w:r>
+      <w:proofErr w:type="spellStart"/>
+      <w:r>
+        <w:rPr>
+          <w:rFonts w:cstheme="minorHAnsi"/>
+          <w:shd w:val="clear" w:color="auto" w:fill="FFFFFF"/>
+        </w:rPr>
+        <w:t>MyMathLab</w:t>
+      </w:r>
+      <w:proofErr w:type="spellEnd"/>
+      <w:r>
+        <w:rPr>
+          <w:rFonts w:cstheme="minorHAnsi"/>
+          <w:shd w:val="clear" w:color="auto" w:fill="FFFFFF"/>
+        </w:rPr>
+        <w:t xml:space="preserve"> for the sections covered that week. </w:t>
       </w:r>
       <w:r>
         <w:rPr>
@@ -2182,7 +2425,23 @@
           <w:rFonts w:cstheme="minorHAnsi"/>
           <w:shd w:val="clear" w:color="auto" w:fill="FFFFFF"/>
         </w:rPr>
-        <w:t xml:space="preserve">Unless otherwise stated, this will be due on Monday night at 11:59p. Homework will be graded 50% for completion, and 50% for accuracy (note that there are six points here, one is for extra credit!). If you cannot complete the homework on time, you can still do it, but the completion grade will be zero, and you’ll be graded only on accuracy. Note that unfortunately MyMathLab </w:t>
+        <w:t xml:space="preserve">Unless otherwise stated, this will be due on Monday night at 11:59p. Homework will be graded 50% for completion, and 50% for accuracy (note that there are six points here, one is for extra credit!). If you cannot complete the homework on time, you can still do it, but the completion grade will be zero, and you’ll be graded only on accuracy. Note that unfortunately </w:t>
+      </w:r>
+      <w:proofErr w:type="spellStart"/>
+      <w:r>
+        <w:rPr>
+          <w:rFonts w:cstheme="minorHAnsi"/>
+          <w:shd w:val="clear" w:color="auto" w:fill="FFFFFF"/>
+        </w:rPr>
+        <w:t>MyMathLab</w:t>
+      </w:r>
+      <w:proofErr w:type="spellEnd"/>
+      <w:r>
+        <w:rPr>
+          <w:rFonts w:cstheme="minorHAnsi"/>
+          <w:shd w:val="clear" w:color="auto" w:fill="FFFFFF"/>
+        </w:rPr>
+        <w:t xml:space="preserve"> </w:t>
       </w:r>
       <w:r>
         <w:rPr>
@@ -2381,6 +2640,7 @@
         </w:rPr>
         <w:t xml:space="preserve"> It’s only 5% of your final grade, and </w:t>
       </w:r>
+      <w:proofErr w:type="gramStart"/>
       <w:r>
         <w:rPr>
           <w:rFonts w:cstheme="minorHAnsi"/>
@@ -2393,7 +2653,15 @@
           <w:rFonts w:cstheme="minorHAnsi"/>
           <w:shd w:val="clear" w:color="auto" w:fill="FFFFFF"/>
         </w:rPr>
-        <w:t xml:space="preserve"> graded holistically. I just want you to do some independent inquiry on a subject that interests you.</w:t>
+        <w:t xml:space="preserve"> graded</w:t>
+      </w:r>
+      <w:proofErr w:type="gramEnd"/>
+      <w:r>
+        <w:rPr>
+          <w:rFonts w:cstheme="minorHAnsi"/>
+          <w:shd w:val="clear" w:color="auto" w:fill="FFFFFF"/>
+        </w:rPr>
+        <w:t xml:space="preserve"> holistically. I just want you to do some independent inquiry on a subject that interests you.</w:t>
       </w:r>
       <w:r>
         <w:rPr>
@@ -2454,7 +2722,23 @@
           <w:rFonts w:cstheme="minorHAnsi"/>
           <w:shd w:val="clear" w:color="auto" w:fill="FFFFFF"/>
         </w:rPr>
-        <w:t>a ten or fifteen minute quiz</w:t>
+        <w:t xml:space="preserve">a </w:t>
+      </w:r>
+      <w:proofErr w:type="gramStart"/>
+      <w:r>
+        <w:rPr>
+          <w:rFonts w:cstheme="minorHAnsi"/>
+          <w:shd w:val="clear" w:color="auto" w:fill="FFFFFF"/>
+        </w:rPr>
+        <w:t>ten or fifteen minute</w:t>
+      </w:r>
+      <w:proofErr w:type="gramEnd"/>
+      <w:r>
+        <w:rPr>
+          <w:rFonts w:cstheme="minorHAnsi"/>
+          <w:shd w:val="clear" w:color="auto" w:fill="FFFFFF"/>
+        </w:rPr>
+        <w:t xml:space="preserve"> quiz</w:t>
       </w:r>
       <w:r>
         <w:rPr>
@@ -7130,7 +7414,27 @@
                 <w:sz w:val="16"/>
                 <w:szCs w:val="16"/>
               </w:rPr>
-              <w:t>4.2 Nul(A), Col(A), and Linear Transformations</w:t>
+              <w:t xml:space="preserve">4.2 </w:t>
+            </w:r>
+            <w:proofErr w:type="spellStart"/>
+            <w:r>
+              <w:rPr>
+                <w:rFonts w:ascii="Calibri" w:eastAsia="Times New Roman" w:hAnsi="Calibri" w:cs="Calibri"/>
+                <w:color w:val="000000"/>
+                <w:sz w:val="16"/>
+                <w:szCs w:val="16"/>
+              </w:rPr>
+              <w:t>Nul</w:t>
+            </w:r>
+            <w:proofErr w:type="spellEnd"/>
+            <w:r>
+              <w:rPr>
+                <w:rFonts w:ascii="Calibri" w:eastAsia="Times New Roman" w:hAnsi="Calibri" w:cs="Calibri"/>
+                <w:color w:val="000000"/>
+                <w:sz w:val="16"/>
+                <w:szCs w:val="16"/>
+              </w:rPr>
+              <w:t>(A), Col(A), and Linear Transformations</w:t>
             </w:r>
           </w:p>
         </w:tc>

--- a/UConn/teaching/math2210qs19/syllabus2210s19.pdf.docx
+++ b/UConn/teaching/math2210qs19/syllabus2210s19.pdf.docx
@@ -215,6 +215,24 @@
           <w:szCs w:val="24"/>
         </w:rPr>
       </w:pPr>
+      <w:r>
+        <w:rPr>
+          <w:b/>
+          <w:sz w:val="24"/>
+          <w:szCs w:val="24"/>
+        </w:rPr>
+        <w:t>Spring 2019,</w:t>
+      </w:r>
+      <w:bookmarkStart w:id="0" w:name="_GoBack"/>
+      <w:bookmarkEnd w:id="0"/>
+      <w:r>
+        <w:rPr>
+          <w:b/>
+          <w:sz w:val="24"/>
+          <w:szCs w:val="24"/>
+        </w:rPr>
+        <w:t xml:space="preserve"> </w:t>
+      </w:r>
       <w:r>
         <w:rPr>
           <w:b/>
@@ -988,8 +1006,6 @@
         </w:rPr>
         <w:t>0</w:t>
       </w:r>
-      <w:bookmarkStart w:id="0" w:name="_GoBack"/>
-      <w:bookmarkEnd w:id="0"/>
     </w:p>
     <w:p>
       <w:pPr>

--- a/UConn/teaching/math2210qs19/syllabus2210s19.pdf.docx
+++ b/UConn/teaching/math2210qs19/syllabus2210s19.pdf.docx
@@ -221,17 +221,7 @@
           <w:sz w:val="24"/>
           <w:szCs w:val="24"/>
         </w:rPr>
-        <w:t>Spring 2019,</w:t>
-      </w:r>
-      <w:bookmarkStart w:id="0" w:name="_GoBack"/>
-      <w:bookmarkEnd w:id="0"/>
-      <w:r>
-        <w:rPr>
-          <w:b/>
-          <w:sz w:val="24"/>
-          <w:szCs w:val="24"/>
-        </w:rPr>
-        <w:t xml:space="preserve"> </w:t>
+        <w:t xml:space="preserve">Spring 2019, </w:t>
       </w:r>
       <w:r>
         <w:rPr>
@@ -536,23 +526,7 @@
             <w:sz w:val="20"/>
             <w:szCs w:val="20"/>
           </w:rPr>
-          <w:t>pearson.co</w:t>
-        </w:r>
-        <w:r>
-          <w:rPr>
-            <w:rStyle w:val="Hyperlink"/>
-            <w:sz w:val="20"/>
-            <w:szCs w:val="20"/>
-          </w:rPr>
-          <w:t>m</w:t>
-        </w:r>
-        <w:r>
-          <w:rPr>
-            <w:rStyle w:val="Hyperlink"/>
-            <w:sz w:val="20"/>
-            <w:szCs w:val="20"/>
-          </w:rPr>
-          <w:t>/</w:t>
+          <w:t>pearson.com/</w:t>
         </w:r>
         <w:proofErr w:type="spellStart"/>
         <w:r>
@@ -672,27 +646,7 @@
             <w:szCs w:val="20"/>
             <w:shd w:val="clear" w:color="auto" w:fill="FFFFFF"/>
           </w:rPr>
-          <w:t>/spring2019/math2210</w:t>
-        </w:r>
-        <w:r>
-          <w:rPr>
-            <w:rStyle w:val="Hyperlink"/>
-            <w:rFonts w:cstheme="minorHAnsi"/>
-            <w:sz w:val="20"/>
-            <w:szCs w:val="20"/>
-            <w:shd w:val="clear" w:color="auto" w:fill="FFFFFF"/>
-          </w:rPr>
-          <w:t>q</w:t>
-        </w:r>
-        <w:r>
-          <w:rPr>
-            <w:rStyle w:val="Hyperlink"/>
-            <w:rFonts w:cstheme="minorHAnsi"/>
-            <w:sz w:val="20"/>
-            <w:szCs w:val="20"/>
-            <w:shd w:val="clear" w:color="auto" w:fill="FFFFFF"/>
-          </w:rPr>
-          <w:t>007011</w:t>
+          <w:t>/spring2019/math2210q007011</w:t>
         </w:r>
       </w:hyperlink>
     </w:p>
@@ -1080,14 +1034,7 @@
           <w:b/>
           <w:i/>
         </w:rPr>
-        <w:t>You do not need to purchase a book for this course.</w:t>
-      </w:r>
-      <w:r>
-        <w:rPr>
-          <w:b/>
-          <w:i/>
-        </w:rPr>
-        <w:t xml:space="preserve"> </w:t>
+        <w:t xml:space="preserve">You do not need to purchase a book for this course. </w:t>
       </w:r>
       <w:r>
         <w:t xml:space="preserve">Pearson has offered us a </w:t>
@@ -1838,7 +1785,25 @@
                 <w:sz w:val="20"/>
                 <w:szCs w:val="20"/>
               </w:rPr>
-              <w:t>every Monday at the beginning of class</w:t>
+              <w:t xml:space="preserve">every </w:t>
+            </w:r>
+            <w:r>
+              <w:rPr>
+                <w:rFonts w:ascii="Calibri" w:eastAsia="Times New Roman" w:hAnsi="Calibri" w:cs="Calibri"/>
+                <w:color w:val="000000"/>
+                <w:sz w:val="20"/>
+                <w:szCs w:val="20"/>
+              </w:rPr>
+              <w:t>Tuesday</w:t>
+            </w:r>
+            <w:r>
+              <w:rPr>
+                <w:rFonts w:ascii="Calibri" w:eastAsia="Times New Roman" w:hAnsi="Calibri" w:cs="Calibri"/>
+                <w:color w:val="000000"/>
+                <w:sz w:val="20"/>
+                <w:szCs w:val="20"/>
+              </w:rPr>
+              <w:t xml:space="preserve"> at the beginning of class</w:t>
             </w:r>
           </w:p>
         </w:tc>
@@ -1959,7 +1924,16 @@
                 <w:sz w:val="20"/>
                 <w:szCs w:val="20"/>
               </w:rPr>
-              <w:t>Monday, March 5, Chapters 1 and 2</w:t>
+              <w:t>Tuesday</w:t>
+            </w:r>
+            <w:r>
+              <w:rPr>
+                <w:rFonts w:ascii="Calibri" w:eastAsia="Times New Roman" w:hAnsi="Calibri" w:cs="Calibri"/>
+                <w:color w:val="000000"/>
+                <w:sz w:val="20"/>
+                <w:szCs w:val="20"/>
+              </w:rPr>
+              <w:t>, March 5, Chapters 1 and 2</w:t>
             </w:r>
           </w:p>
         </w:tc>
@@ -2071,7 +2045,16 @@
                 <w:sz w:val="20"/>
                 <w:szCs w:val="20"/>
               </w:rPr>
-              <w:t>Monday, April 9, Chapters 3 and 4</w:t>
+              <w:t>Tuesday</w:t>
+            </w:r>
+            <w:r>
+              <w:rPr>
+                <w:rFonts w:ascii="Calibri" w:eastAsia="Times New Roman" w:hAnsi="Calibri" w:cs="Calibri"/>
+                <w:color w:val="000000"/>
+                <w:sz w:val="20"/>
+                <w:szCs w:val="20"/>
+              </w:rPr>
+              <w:t>, April 9, Chapters 3 and 4</w:t>
             </w:r>
           </w:p>
         </w:tc>
@@ -2408,10 +2391,7 @@
         <w:t xml:space="preserve">Our course ID is </w:t>
       </w:r>
       <w:r>
-        <w:t>mcdonald94566</w:t>
-      </w:r>
-      <w:r>
-        <w:t xml:space="preserve">. </w:t>
+        <w:t xml:space="preserve">mcdonald94566. </w:t>
       </w:r>
       <w:r>
         <w:rPr>
@@ -2768,7 +2748,7 @@
           <w:rFonts w:cstheme="minorHAnsi"/>
           <w:shd w:val="clear" w:color="auto" w:fill="FFFFFF"/>
         </w:rPr>
-        <w:t>Monday</w:t>
+        <w:t>Tuesday</w:t>
       </w:r>
       <w:r>
         <w:rPr>
@@ -2867,7 +2847,35 @@
           <w:rFonts w:cstheme="minorHAnsi"/>
           <w:shd w:val="clear" w:color="auto" w:fill="FFFFFF"/>
         </w:rPr>
-        <w:t>There will be two in class exams. The first is on Monday, March 5, and will cover Chapters 1 and 2. The second is on Monday, April 9, and will cover Chapters 3 and 4. The final exam (</w:t>
+        <w:t xml:space="preserve">There will be two in class exams. The first is on </w:t>
+      </w:r>
+      <w:r>
+        <w:rPr>
+          <w:rFonts w:cstheme="minorHAnsi"/>
+          <w:shd w:val="clear" w:color="auto" w:fill="FFFFFF"/>
+        </w:rPr>
+        <w:t>Tuesday</w:t>
+      </w:r>
+      <w:r>
+        <w:rPr>
+          <w:rFonts w:cstheme="minorHAnsi"/>
+          <w:shd w:val="clear" w:color="auto" w:fill="FFFFFF"/>
+        </w:rPr>
+        <w:t xml:space="preserve">, March 5, and will cover Chapters 1 and 2. The second is on </w:t>
+      </w:r>
+      <w:r>
+        <w:rPr>
+          <w:rFonts w:cstheme="minorHAnsi"/>
+          <w:shd w:val="clear" w:color="auto" w:fill="FFFFFF"/>
+        </w:rPr>
+        <w:t>Tuesday</w:t>
+      </w:r>
+      <w:r>
+        <w:rPr>
+          <w:rFonts w:cstheme="minorHAnsi"/>
+          <w:shd w:val="clear" w:color="auto" w:fill="FFFFFF"/>
+        </w:rPr>
+        <w:t>, April 9, and will cover Chapters 3 and 4. The final exam (</w:t>
       </w:r>
       <w:r>
         <w:rPr>
@@ -3155,7 +3163,21 @@
         <w:spacing w:after="0"/>
       </w:pPr>
       <w:r>
-        <w:t>The following schedule is tentative. We will likely cover more topics than what is listed here (more on that later). Quizzes will be every Monday, unless otherwise announced or listed below, will typically cover material from the prior week. Reviews for exams are to be determined.</w:t>
+        <w:t xml:space="preserve">The following schedule is tentative. We will likely cover more topics than what is listed here (more on that later). Quizzes will be every </w:t>
+      </w:r>
+      <w:r>
+        <w:t>Tuesday</w:t>
+      </w:r>
+      <w:r>
+        <w:t xml:space="preserve">, unless otherwise announced or listed below, </w:t>
+      </w:r>
+      <w:r>
+        <w:t xml:space="preserve">and </w:t>
+      </w:r>
+      <w:bookmarkStart w:id="0" w:name="_GoBack"/>
+      <w:bookmarkEnd w:id="0"/>
+      <w:r>
+        <w:t>will typically cover material from the prior week. Reviews for exams are to be determined.</w:t>
       </w:r>
     </w:p>
     <w:p>

--- a/UConn/teaching/math2210qs19/syllabus2210s19.pdf.docx
+++ b/UConn/teaching/math2210qs19/syllabus2210s19.pdf.docx
@@ -1543,7 +1543,25 @@
                 <w:sz w:val="20"/>
                 <w:szCs w:val="20"/>
               </w:rPr>
-              <w:t>occasional (annou</w:t>
+              <w:t>occasional (</w:t>
+            </w:r>
+            <w:r>
+              <w:rPr>
+                <w:rFonts w:ascii="Calibri" w:eastAsia="Times New Roman" w:hAnsi="Calibri" w:cs="Calibri"/>
+                <w:color w:val="000000"/>
+                <w:sz w:val="20"/>
+                <w:szCs w:val="20"/>
+              </w:rPr>
+              <w:t xml:space="preserve">around five of them, </w:t>
+            </w:r>
+            <w:r>
+              <w:rPr>
+                <w:rFonts w:ascii="Calibri" w:eastAsia="Times New Roman" w:hAnsi="Calibri" w:cs="Calibri"/>
+                <w:color w:val="000000"/>
+                <w:sz w:val="20"/>
+                <w:szCs w:val="20"/>
+              </w:rPr>
+              <w:t>annou</w:t>
             </w:r>
             <w:r>
               <w:rPr>
@@ -1638,7 +1656,7 @@
                 <w:sz w:val="20"/>
                 <w:szCs w:val="20"/>
               </w:rPr>
-              <w:t>"Project"</w:t>
+              <w:t>Project</w:t>
             </w:r>
           </w:p>
         </w:tc>
@@ -1709,7 +1727,7 @@
                 <w:sz w:val="20"/>
                 <w:szCs w:val="20"/>
               </w:rPr>
-              <w:t>5</w:t>
+              <w:t>10</w:t>
             </w:r>
           </w:p>
         </w:tc>
@@ -1848,7 +1866,7 @@
                 <w:sz w:val="20"/>
                 <w:szCs w:val="20"/>
               </w:rPr>
-              <w:t>0</w:t>
+              <w:t>5</w:t>
             </w:r>
           </w:p>
         </w:tc>
@@ -1969,7 +1987,7 @@
                 <w:sz w:val="20"/>
                 <w:szCs w:val="20"/>
               </w:rPr>
-              <w:t>20</w:t>
+              <w:t>15</w:t>
             </w:r>
           </w:p>
         </w:tc>
@@ -2090,7 +2108,7 @@
                 <w:sz w:val="20"/>
                 <w:szCs w:val="20"/>
               </w:rPr>
-              <w:t>20</w:t>
+              <w:t>15</w:t>
             </w:r>
           </w:p>
         </w:tc>
@@ -2202,7 +2220,16 @@
                 <w:sz w:val="20"/>
                 <w:szCs w:val="20"/>
               </w:rPr>
-              <w:t>25</w:t>
+              <w:t>2</w:t>
+            </w:r>
+            <w:r>
+              <w:rPr>
+                <w:rFonts w:ascii="Calibri" w:eastAsia="Times New Roman" w:hAnsi="Calibri" w:cs="Calibri"/>
+                <w:color w:val="000000"/>
+                <w:sz w:val="20"/>
+                <w:szCs w:val="20"/>
+              </w:rPr>
+              <w:t>0</w:t>
             </w:r>
           </w:p>
         </w:tc>
@@ -2527,61 +2554,56 @@
           <w:b/>
           <w:shd w:val="clear" w:color="auto" w:fill="FFFFFF"/>
         </w:rPr>
-        <w:t>“</w:t>
-      </w:r>
-      <w:r>
-        <w:rPr>
-          <w:rFonts w:cstheme="minorHAnsi"/>
-          <w:b/>
-          <w:shd w:val="clear" w:color="auto" w:fill="FFFFFF"/>
-        </w:rPr>
-        <w:t>Project</w:t>
-      </w:r>
-      <w:r>
-        <w:rPr>
-          <w:rFonts w:cstheme="minorHAnsi"/>
-          <w:b/>
-          <w:shd w:val="clear" w:color="auto" w:fill="FFFFFF"/>
-        </w:rPr>
-        <w:t>”</w:t>
-      </w:r>
-      <w:r>
-        <w:rPr>
-          <w:rFonts w:cstheme="minorHAnsi"/>
-          <w:b/>
-          <w:shd w:val="clear" w:color="auto" w:fill="FFFFFF"/>
-        </w:rPr>
-        <w:t>:</w:t>
-      </w:r>
-      <w:r>
-        <w:rPr>
-          <w:rFonts w:cstheme="minorHAnsi"/>
-          <w:shd w:val="clear" w:color="auto" w:fill="FFFFFF"/>
-        </w:rPr>
-        <w:t xml:space="preserve"> Sometime before Spring Break, I will assign a </w:t>
-      </w:r>
-      <w:r>
-        <w:rPr>
-          <w:rFonts w:cstheme="minorHAnsi"/>
-          <w:b/>
-          <w:i/>
-          <w:shd w:val="clear" w:color="auto" w:fill="FFFFFF"/>
-        </w:rPr>
-        <w:t xml:space="preserve">light </w:t>
-      </w:r>
-      <w:r>
-        <w:rPr>
-          <w:rFonts w:cstheme="minorHAnsi"/>
-          <w:shd w:val="clear" w:color="auto" w:fill="FFFFFF"/>
-        </w:rPr>
-        <w:t>project on a topic that I don’t think we’ll be able to cover</w:t>
-      </w:r>
-      <w:r>
-        <w:rPr>
-          <w:rFonts w:cstheme="minorHAnsi"/>
-          <w:shd w:val="clear" w:color="auto" w:fill="FFFFFF"/>
-        </w:rPr>
-        <w:t>, due at the end of the semester</w:t>
+        <w:t>Project:</w:t>
+      </w:r>
+      <w:r>
+        <w:rPr>
+          <w:rFonts w:cstheme="minorHAnsi"/>
+          <w:shd w:val="clear" w:color="auto" w:fill="FFFFFF"/>
+        </w:rPr>
+        <w:t xml:space="preserve"> Sometime before Spring Break, I will assign a project on a</w:t>
+      </w:r>
+      <w:r>
+        <w:rPr>
+          <w:rFonts w:cstheme="minorHAnsi"/>
+          <w:shd w:val="clear" w:color="auto" w:fill="FFFFFF"/>
+        </w:rPr>
+        <w:t>n</w:t>
+      </w:r>
+      <w:r>
+        <w:rPr>
+          <w:rFonts w:cstheme="minorHAnsi"/>
+          <w:shd w:val="clear" w:color="auto" w:fill="FFFFFF"/>
+        </w:rPr>
+        <w:t xml:space="preserve"> </w:t>
+      </w:r>
+      <w:r>
+        <w:rPr>
+          <w:rFonts w:cstheme="minorHAnsi"/>
+          <w:shd w:val="clear" w:color="auto" w:fill="FFFFFF"/>
+        </w:rPr>
+        <w:t xml:space="preserve">extra </w:t>
+      </w:r>
+      <w:r>
+        <w:rPr>
+          <w:rFonts w:cstheme="minorHAnsi"/>
+          <w:shd w:val="clear" w:color="auto" w:fill="FFFFFF"/>
+        </w:rPr>
+        <w:t xml:space="preserve">topic that </w:t>
+      </w:r>
+      <w:r>
+        <w:rPr>
+          <w:rFonts w:cstheme="minorHAnsi"/>
+          <w:shd w:val="clear" w:color="auto" w:fill="FFFFFF"/>
+        </w:rPr>
+        <w:t>will be</w:t>
+      </w:r>
+      <w:r>
+        <w:rPr>
+          <w:rFonts w:cstheme="minorHAnsi"/>
+          <w:shd w:val="clear" w:color="auto" w:fill="FFFFFF"/>
+        </w:rPr>
+        <w:t xml:space="preserve"> due at the end of the semester</w:t>
       </w:r>
       <w:r>
         <w:rPr>
@@ -2609,55 +2631,79 @@
           <w:rFonts w:cstheme="minorHAnsi"/>
           <w:shd w:val="clear" w:color="auto" w:fill="FFFFFF"/>
         </w:rPr>
-        <w:t xml:space="preserve"> and doing something with the material you learn. Project is in quotes because </w:t>
-      </w:r>
-      <w:r>
-        <w:rPr>
-          <w:rFonts w:cstheme="minorHAnsi"/>
-          <w:b/>
-          <w:i/>
-          <w:shd w:val="clear" w:color="auto" w:fill="FFFFFF"/>
-        </w:rPr>
-        <w:t>t</w:t>
-      </w:r>
-      <w:r>
-        <w:rPr>
-          <w:rFonts w:cstheme="minorHAnsi"/>
-          <w:b/>
-          <w:i/>
-          <w:shd w:val="clear" w:color="auto" w:fill="FFFFFF"/>
-        </w:rPr>
-        <w:t>his not meant to take up a lot of your time.</w:t>
-      </w:r>
-      <w:r>
-        <w:rPr>
-          <w:rFonts w:cstheme="minorHAnsi"/>
-          <w:shd w:val="clear" w:color="auto" w:fill="FFFFFF"/>
-        </w:rPr>
-        <w:t xml:space="preserve"> It’s only 5% of your final grade, and </w:t>
-      </w:r>
-      <w:proofErr w:type="gramStart"/>
-      <w:r>
-        <w:rPr>
-          <w:rFonts w:cstheme="minorHAnsi"/>
-          <w:shd w:val="clear" w:color="auto" w:fill="FFFFFF"/>
-        </w:rPr>
-        <w:t xml:space="preserve">is </w:t>
-      </w:r>
-      <w:r>
-        <w:rPr>
-          <w:rFonts w:cstheme="minorHAnsi"/>
-          <w:shd w:val="clear" w:color="auto" w:fill="FFFFFF"/>
-        </w:rPr>
-        <w:t xml:space="preserve"> graded</w:t>
-      </w:r>
-      <w:proofErr w:type="gramEnd"/>
-      <w:r>
-        <w:rPr>
-          <w:rFonts w:cstheme="minorHAnsi"/>
-          <w:shd w:val="clear" w:color="auto" w:fill="FFFFFF"/>
-        </w:rPr>
-        <w:t xml:space="preserve"> holistically. I just want you to do some independent inquiry on a subject that interests you.</w:t>
+        <w:t xml:space="preserve"> </w:t>
+      </w:r>
+      <w:r>
+        <w:rPr>
+          <w:rFonts w:cstheme="minorHAnsi"/>
+          <w:shd w:val="clear" w:color="auto" w:fill="FFFFFF"/>
+        </w:rPr>
+        <w:t xml:space="preserve">on your own </w:t>
+      </w:r>
+      <w:r>
+        <w:rPr>
+          <w:rFonts w:cstheme="minorHAnsi"/>
+          <w:shd w:val="clear" w:color="auto" w:fill="FFFFFF"/>
+        </w:rPr>
+        <w:t xml:space="preserve">and doing something with the material you learn. </w:t>
+      </w:r>
+      <w:r>
+        <w:rPr>
+          <w:rFonts w:cstheme="minorHAnsi"/>
+          <w:shd w:val="clear" w:color="auto" w:fill="FFFFFF"/>
+        </w:rPr>
+        <w:t>The project is</w:t>
+      </w:r>
+      <w:r>
+        <w:rPr>
+          <w:rFonts w:cstheme="minorHAnsi"/>
+          <w:shd w:val="clear" w:color="auto" w:fill="FFFFFF"/>
+        </w:rPr>
+        <w:t xml:space="preserve"> </w:t>
+      </w:r>
+      <w:r>
+        <w:rPr>
+          <w:rFonts w:cstheme="minorHAnsi"/>
+          <w:shd w:val="clear" w:color="auto" w:fill="FFFFFF"/>
+        </w:rPr>
+        <w:t>only 10</w:t>
+      </w:r>
+      <w:r>
+        <w:rPr>
+          <w:rFonts w:cstheme="minorHAnsi"/>
+          <w:shd w:val="clear" w:color="auto" w:fill="FFFFFF"/>
+        </w:rPr>
+        <w:t xml:space="preserve">% of your grade, </w:t>
+      </w:r>
+      <w:bookmarkStart w:id="0" w:name="_GoBack"/>
+      <w:bookmarkEnd w:id="0"/>
+      <w:r>
+        <w:rPr>
+          <w:rFonts w:cstheme="minorHAnsi"/>
+          <w:shd w:val="clear" w:color="auto" w:fill="FFFFFF"/>
+        </w:rPr>
+        <w:t>graded holistically. I want you to do some independent inquiry on a subject that interests you</w:t>
+      </w:r>
+      <w:r>
+        <w:rPr>
+          <w:rFonts w:cstheme="minorHAnsi"/>
+          <w:shd w:val="clear" w:color="auto" w:fill="FFFFFF"/>
+        </w:rPr>
+        <w:t>, so it could be something related to your major, or otherwise</w:t>
+      </w:r>
+      <w:r>
+        <w:rPr>
+          <w:rFonts w:cstheme="minorHAnsi"/>
+          <w:shd w:val="clear" w:color="auto" w:fill="FFFFFF"/>
+        </w:rPr>
+        <w:t>.</w:t>
+      </w:r>
+      <w:r>
+        <w:rPr>
+          <w:rFonts w:cstheme="minorHAnsi"/>
+          <w:shd w:val="clear" w:color="auto" w:fill="FFFFFF"/>
+        </w:rPr>
+        <w:t xml:space="preserve"> More information to come!</w:t>
       </w:r>
       <w:r>
         <w:rPr>
@@ -3174,8 +3220,6 @@
       <w:r>
         <w:t xml:space="preserve">and </w:t>
       </w:r>
-      <w:bookmarkStart w:id="0" w:name="_GoBack"/>
-      <w:bookmarkEnd w:id="0"/>
       <w:r>
         <w:t>will typically cover material from the prior week. Reviews for exams are to be determined.</w:t>
       </w:r>

--- a/UConn/teaching/math2210qs19/syllabus2210s19.pdf.docx
+++ b/UConn/teaching/math2210qs19/syllabus2210s19.pdf.docx
@@ -1467,7 +1467,34 @@
                 <w:sz w:val="20"/>
                 <w:szCs w:val="20"/>
               </w:rPr>
-              <w:t>3+3 (see below)</w:t>
+              <w:t>5</w:t>
+            </w:r>
+            <w:r>
+              <w:rPr>
+                <w:rFonts w:ascii="Calibri" w:eastAsia="Times New Roman" w:hAnsi="Calibri" w:cs="Calibri"/>
+                <w:color w:val="000000"/>
+                <w:sz w:val="20"/>
+                <w:szCs w:val="20"/>
+              </w:rPr>
+              <w:t>+</w:t>
+            </w:r>
+            <w:r>
+              <w:rPr>
+                <w:rFonts w:ascii="Calibri" w:eastAsia="Times New Roman" w:hAnsi="Calibri" w:cs="Calibri"/>
+                <w:color w:val="000000"/>
+                <w:sz w:val="20"/>
+                <w:szCs w:val="20"/>
+              </w:rPr>
+              <w:t>5</w:t>
+            </w:r>
+            <w:r>
+              <w:rPr>
+                <w:rFonts w:ascii="Calibri" w:eastAsia="Times New Roman" w:hAnsi="Calibri" w:cs="Calibri"/>
+                <w:color w:val="000000"/>
+                <w:sz w:val="20"/>
+                <w:szCs w:val="20"/>
+              </w:rPr>
+              <w:t xml:space="preserve"> (see below)</w:t>
             </w:r>
           </w:p>
         </w:tc>
@@ -1857,16 +1884,7 @@
                 <w:sz w:val="20"/>
                 <w:szCs w:val="20"/>
               </w:rPr>
-              <w:t>1</w:t>
-            </w:r>
-            <w:r>
-              <w:rPr>
-                <w:rFonts w:ascii="Calibri" w:eastAsia="Times New Roman" w:hAnsi="Calibri" w:cs="Calibri"/>
-                <w:color w:val="000000"/>
-                <w:sz w:val="20"/>
-                <w:szCs w:val="20"/>
-              </w:rPr>
-              <w:t>5</w:t>
+              <w:t>15</w:t>
             </w:r>
           </w:p>
         </w:tc>
@@ -2448,7 +2466,21 @@
           <w:rFonts w:cstheme="minorHAnsi"/>
           <w:shd w:val="clear" w:color="auto" w:fill="FFFFFF"/>
         </w:rPr>
-        <w:t xml:space="preserve">Unless otherwise stated, this will be due on Monday night at 11:59p. Homework will be graded 50% for completion, and 50% for accuracy (note that there are six points here, one is for extra credit!). If you cannot complete the homework on time, you can still do it, but the completion grade will be zero, and you’ll be graded only on accuracy. Note that unfortunately </w:t>
+        <w:t>Unless otherwise stated, this will be due on Monday night at 11:59p. Homework will be graded 50% for completion, and 50% f</w:t>
+      </w:r>
+      <w:r>
+        <w:rPr>
+          <w:rFonts w:cstheme="minorHAnsi"/>
+          <w:shd w:val="clear" w:color="auto" w:fill="FFFFFF"/>
+        </w:rPr>
+        <w:t>or accuracy</w:t>
+      </w:r>
+      <w:r>
+        <w:rPr>
+          <w:rFonts w:cstheme="minorHAnsi"/>
+          <w:shd w:val="clear" w:color="auto" w:fill="FFFFFF"/>
+        </w:rPr>
+        <w:t xml:space="preserve">. If you cannot complete the homework on time, you can still do it, but the completion grade will be zero, and you’ll be graded only on accuracy. Note that unfortunately </w:t>
       </w:r>
       <w:proofErr w:type="spellStart"/>
       <w:r>
@@ -2673,16 +2705,7 @@
           <w:rFonts w:cstheme="minorHAnsi"/>
           <w:shd w:val="clear" w:color="auto" w:fill="FFFFFF"/>
         </w:rPr>
-        <w:t xml:space="preserve">% of your grade, </w:t>
-      </w:r>
-      <w:bookmarkStart w:id="0" w:name="_GoBack"/>
-      <w:bookmarkEnd w:id="0"/>
-      <w:r>
-        <w:rPr>
-          <w:rFonts w:cstheme="minorHAnsi"/>
-          <w:shd w:val="clear" w:color="auto" w:fill="FFFFFF"/>
-        </w:rPr>
-        <w:t>graded holistically. I want you to do some independent inquiry on a subject that interests you</w:t>
+        <w:t>% of your grade, graded holistically. I want you to do some independent inquiry on a subject that interests you</w:t>
       </w:r>
       <w:r>
         <w:rPr>
@@ -2838,6 +2861,13 @@
         </w:rPr>
         <w:t xml:space="preserve">In general, the quizzes will be on whatever was covered the previous week. </w:t>
       </w:r>
+      <w:r>
+        <w:rPr>
+          <w:rFonts w:cstheme="minorHAnsi"/>
+          <w:shd w:val="clear" w:color="auto" w:fill="FFFFFF"/>
+        </w:rPr>
+        <w:t>No extensions on quizzes.</w:t>
+      </w:r>
     </w:p>
     <w:p>
       <w:pPr>
@@ -2951,6 +2981,15 @@
         </w:rPr>
         <w:t>) is cumulative with an emphasis on Chapters 5 and 6.</w:t>
       </w:r>
+      <w:r>
+        <w:rPr>
+          <w:rFonts w:cstheme="minorHAnsi"/>
+          <w:shd w:val="clear" w:color="auto" w:fill="FFFFFF"/>
+        </w:rPr>
+        <w:t xml:space="preserve"> No extensions on exams.</w:t>
+      </w:r>
+      <w:bookmarkStart w:id="0" w:name="_GoBack"/>
+      <w:bookmarkEnd w:id="0"/>
     </w:p>
     <w:p>
       <w:pPr>
